--- a/Отчёт.docx
+++ b/Отчёт.docx
@@ -179,25 +179,7 @@
                 <w:b/>
                 <w:bCs/>
               </w:rPr>
-              <w:t>(</w:t>
-            </w:r>
-            <w:proofErr w:type="spellStart"/>
-            <w:r>
-              <w:rPr>
-                <w:rFonts w:asciiTheme="majorHAnsi" w:hAnsiTheme="majorHAnsi"/>
-                <w:b/>
-                <w:bCs/>
-              </w:rPr>
-              <w:t>СПбГЭТУ</w:t>
-            </w:r>
-            <w:proofErr w:type="spellEnd"/>
-            <w:r>
-              <w:rPr>
-                <w:rFonts w:asciiTheme="majorHAnsi" w:hAnsiTheme="majorHAnsi"/>
-                <w:b/>
-                <w:bCs/>
-              </w:rPr>
-              <w:t>)</w:t>
+              <w:t>(СПбГЭТУ)</w:t>
             </w:r>
           </w:p>
           <w:p>
@@ -407,7 +389,7 @@
           <w:szCs w:val="40"/>
           <w:lang w:val="ru-RU" w:eastAsia="ar-SA"/>
         </w:rPr>
-        <w:t>ко второму практическому заданию</w:t>
+        <w:t>по проекту, выполняемому в рамках учебной практики</w:t>
       </w:r>
     </w:p>
     <w:p>
@@ -426,95 +408,6 @@
           <w:lang w:val="ru-RU" w:eastAsia="ar-SA"/>
         </w:rPr>
       </w:pPr>
-      <w:r>
-        <w:rPr>
-          <w:rFonts w:asciiTheme="majorHAnsi" w:eastAsia="Times New Roman" w:hAnsiTheme="majorHAnsi" w:cs="Times New Roman"/>
-          <w:b/>
-          <w:bCs/>
-          <w:sz w:val="40"/>
-          <w:szCs w:val="40"/>
-          <w:lang w:val="ru-RU" w:eastAsia="ar-SA"/>
-        </w:rPr>
-        <w:t>«</w:t>
-      </w:r>
-      <w:r>
-        <w:rPr>
-          <w:rFonts w:asciiTheme="majorHAnsi" w:eastAsia="Times New Roman" w:hAnsiTheme="majorHAnsi" w:cs="Times New Roman"/>
-          <w:b/>
-          <w:bCs/>
-          <w:sz w:val="40"/>
-          <w:szCs w:val="40"/>
-          <w:lang w:val="ru-RU" w:eastAsia="ar-SA"/>
-        </w:rPr>
-        <w:t>Метод ветвей и границ</w:t>
-      </w:r>
-      <w:r>
-        <w:rPr>
-          <w:rFonts w:asciiTheme="majorHAnsi" w:eastAsia="Times New Roman" w:hAnsiTheme="majorHAnsi" w:cs="Times New Roman"/>
-          <w:b/>
-          <w:bCs/>
-          <w:sz w:val="40"/>
-          <w:szCs w:val="40"/>
-          <w:lang w:val="ru-RU" w:eastAsia="ar-SA"/>
-        </w:rPr>
-        <w:t>»</w:t>
-      </w:r>
-    </w:p>
-    <w:p>
-      <w:pPr>
-        <w:suppressAutoHyphens/>
-        <w:autoSpaceDE w:val="0"/>
-        <w:spacing w:after="60" w:line="240" w:lineRule="auto"/>
-        <w:ind w:firstLine="720"/>
-        <w:jc w:val="center"/>
-        <w:rPr>
-          <w:rFonts w:asciiTheme="majorHAnsi" w:eastAsia="Times New Roman" w:hAnsiTheme="majorHAnsi" w:cs="Times New Roman"/>
-          <w:b/>
-          <w:bCs/>
-          <w:sz w:val="40"/>
-          <w:szCs w:val="40"/>
-          <w:lang w:val="ru-RU" w:eastAsia="ar-SA"/>
-        </w:rPr>
-      </w:pPr>
-      <w:r>
-        <w:rPr>
-          <w:rFonts w:asciiTheme="majorHAnsi" w:eastAsia="Times New Roman" w:hAnsiTheme="majorHAnsi" w:cs="Times New Roman"/>
-          <w:b/>
-          <w:bCs/>
-          <w:sz w:val="40"/>
-          <w:szCs w:val="40"/>
-          <w:lang w:val="ru-RU" w:eastAsia="ar-SA"/>
-        </w:rPr>
-        <w:t>по дисциплине</w:t>
-      </w:r>
-    </w:p>
-    <w:p>
-      <w:pPr>
-        <w:suppressAutoHyphens/>
-        <w:autoSpaceDE w:val="0"/>
-        <w:spacing w:after="60" w:line="240" w:lineRule="auto"/>
-        <w:ind w:firstLine="720"/>
-        <w:jc w:val="center"/>
-        <w:rPr>
-          <w:rFonts w:asciiTheme="majorHAnsi" w:eastAsia="Times New Roman" w:hAnsiTheme="majorHAnsi" w:cs="Times New Roman"/>
-          <w:b/>
-          <w:bCs/>
-          <w:sz w:val="40"/>
-          <w:szCs w:val="40"/>
-          <w:lang w:val="ru-RU" w:eastAsia="ar-SA"/>
-        </w:rPr>
-      </w:pPr>
-      <w:r>
-        <w:rPr>
-          <w:rFonts w:asciiTheme="majorHAnsi" w:eastAsia="Times New Roman" w:hAnsiTheme="majorHAnsi" w:cs="Times New Roman"/>
-          <w:b/>
-          <w:bCs/>
-          <w:sz w:val="40"/>
-          <w:szCs w:val="40"/>
-          <w:lang w:val="ru-RU" w:eastAsia="ar-SA"/>
-        </w:rPr>
-        <w:t>«Построение и анализ алгоритмов»</w:t>
-      </w:r>
     </w:p>
     <w:p>
       <w:pPr>
@@ -639,21 +532,7 @@
                               <w:rPr>
                                 <w:lang w:val="ru-RU"/>
                               </w:rPr>
-                              <w:t xml:space="preserve"> </w:t>
-                            </w:r>
-                            <w:proofErr w:type="spellStart"/>
-                            <w:r>
-                              <w:rPr>
-                                <w:lang w:val="ru-RU"/>
-                              </w:rPr>
-                              <w:t>Почанин</w:t>
-                            </w:r>
-                            <w:proofErr w:type="spellEnd"/>
-                            <w:r>
-                              <w:rPr>
-                                <w:lang w:val="ru-RU"/>
-                              </w:rPr>
-                              <w:t xml:space="preserve"> Роман</w:t>
+                              <w:t xml:space="preserve"> Почанин Роман</w:t>
                             </w:r>
                             <w:r>
                               <w:rPr>
@@ -680,7 +559,6 @@
                               </w:rPr>
                               <w:br/>
                             </w:r>
-                            <w:proofErr w:type="gramStart"/>
                             <w:r>
                               <w:rPr>
                                 <w:b/>
@@ -694,40 +572,11 @@
                               </w:rPr>
                               <w:t xml:space="preserve">   </w:t>
                             </w:r>
-                            <w:proofErr w:type="gramEnd"/>
                             <w:r>
                               <w:rPr>
                                 <w:lang w:val="ru-RU"/>
                               </w:rPr>
                               <w:t xml:space="preserve">    4382</w:t>
-                            </w:r>
-                            <w:r>
-                              <w:rPr>
-                                <w:lang w:val="ru-RU"/>
-                              </w:rPr>
-                              <w:br/>
-                            </w:r>
-                            <w:r>
-                              <w:rPr>
-                                <w:b/>
-                                <w:lang w:val="ru-RU"/>
-                              </w:rPr>
-                              <w:t>Вариант:</w:t>
-                            </w:r>
-                            <w:r>
-                              <w:rPr>
-                                <w:lang w:val="ru-RU"/>
-                              </w:rPr>
-                              <w:t xml:space="preserve">     </w:t>
-                            </w:r>
-                            <w:r>
-                              <w:rPr>
-                                <w:lang w:val="ru-RU"/>
-                              </w:rPr>
-                              <w:t>2</w:t>
-                            </w:r>
-                            <w:r>
-                              <w:t>f</w:t>
                             </w:r>
                           </w:p>
                         </w:txbxContent>
@@ -773,21 +622,7 @@
                         <w:rPr>
                           <w:lang w:val="ru-RU"/>
                         </w:rPr>
-                        <w:t xml:space="preserve"> </w:t>
-                      </w:r>
-                      <w:proofErr w:type="spellStart"/>
-                      <w:r>
-                        <w:rPr>
-                          <w:lang w:val="ru-RU"/>
-                        </w:rPr>
-                        <w:t>Почанин</w:t>
-                      </w:r>
-                      <w:proofErr w:type="spellEnd"/>
-                      <w:r>
-                        <w:rPr>
-                          <w:lang w:val="ru-RU"/>
-                        </w:rPr>
-                        <w:t xml:space="preserve"> Роман</w:t>
+                        <w:t xml:space="preserve"> Почанин Роман</w:t>
                       </w:r>
                       <w:r>
                         <w:rPr>
@@ -814,7 +649,6 @@
                         </w:rPr>
                         <w:br/>
                       </w:r>
-                      <w:proofErr w:type="gramStart"/>
                       <w:r>
                         <w:rPr>
                           <w:b/>
@@ -828,40 +662,11 @@
                         </w:rPr>
                         <w:t xml:space="preserve">   </w:t>
                       </w:r>
-                      <w:proofErr w:type="gramEnd"/>
                       <w:r>
                         <w:rPr>
                           <w:lang w:val="ru-RU"/>
                         </w:rPr>
                         <w:t xml:space="preserve">    4382</w:t>
-                      </w:r>
-                      <w:r>
-                        <w:rPr>
-                          <w:lang w:val="ru-RU"/>
-                        </w:rPr>
-                        <w:br/>
-                      </w:r>
-                      <w:r>
-                        <w:rPr>
-                          <w:b/>
-                          <w:lang w:val="ru-RU"/>
-                        </w:rPr>
-                        <w:t>Вариант:</w:t>
-                      </w:r>
-                      <w:r>
-                        <w:rPr>
-                          <w:lang w:val="ru-RU"/>
-                        </w:rPr>
-                        <w:t xml:space="preserve">     </w:t>
-                      </w:r>
-                      <w:r>
-                        <w:rPr>
-                          <w:lang w:val="ru-RU"/>
-                        </w:rPr>
-                        <w:t>2</w:t>
-                      </w:r>
-                      <w:r>
-                        <w:t>f</w:t>
                       </w:r>
                     </w:p>
                   </w:txbxContent>
@@ -1141,6 +946,32 @@
     <w:p>
       <w:pPr>
         <w:pStyle w:val="af9"/>
+        <w:spacing w:after="0" w:line="240" w:lineRule="auto"/>
+        <w:ind w:left="0"/>
+        <w:rPr>
+          <w:rFonts w:ascii="Cambria" w:eastAsia="Times New Roman" w:hAnsi="Cambria" w:cs="Times New Roman"/>
+          <w:sz w:val="32"/>
+          <w:szCs w:val="28"/>
+          <w:lang w:val="ru-RU" w:eastAsia="ru-RU"/>
+        </w:rPr>
+      </w:pPr>
+    </w:p>
+    <w:p>
+      <w:pPr>
+        <w:pStyle w:val="af9"/>
+        <w:spacing w:after="0" w:line="240" w:lineRule="auto"/>
+        <w:ind w:left="0"/>
+        <w:rPr>
+          <w:rFonts w:ascii="Cambria" w:eastAsia="Times New Roman" w:hAnsi="Cambria" w:cs="Times New Roman"/>
+          <w:sz w:val="32"/>
+          <w:szCs w:val="28"/>
+          <w:lang w:val="ru-RU" w:eastAsia="ru-RU"/>
+        </w:rPr>
+      </w:pPr>
+    </w:p>
+    <w:p>
+      <w:pPr>
+        <w:pStyle w:val="af9"/>
         <w:numPr>
           <w:ilvl w:val="0"/>
           <w:numId w:val="3"/>
@@ -1212,7 +1043,31 @@
           <w:szCs w:val="28"/>
           <w:lang w:val="ru-RU"/>
         </w:rPr>
-        <w:t>написать программу, которая, по заданному положению юнитов(фигур) на шахматной доске, определяет, какие из клеток «бьются» и каким количеством фигур</w:t>
+        <w:t>написать программу, которая, по заданному положению юнитов(</w:t>
+      </w:r>
+      <w:r>
+        <w:rPr>
+          <w:rFonts w:asciiTheme="majorHAnsi" w:hAnsiTheme="majorHAnsi" w:cs="Times New Roman"/>
+          <w:szCs w:val="28"/>
+          <w:lang w:val="ru-RU"/>
+        </w:rPr>
+        <w:t xml:space="preserve">пешек и </w:t>
+      </w:r>
+      <w:r>
+        <w:rPr>
+          <w:rFonts w:asciiTheme="majorHAnsi" w:hAnsiTheme="majorHAnsi" w:cs="Times New Roman"/>
+          <w:szCs w:val="28"/>
+          <w:lang w:val="ru-RU"/>
+        </w:rPr>
+        <w:t xml:space="preserve">фигур) на шахматной доске, определяет, какие из клеток «бьются» и каким количеством </w:t>
+      </w:r>
+      <w:r>
+        <w:rPr>
+          <w:rFonts w:asciiTheme="majorHAnsi" w:hAnsiTheme="majorHAnsi" w:cs="Times New Roman"/>
+          <w:szCs w:val="28"/>
+          <w:lang w:val="ru-RU"/>
+        </w:rPr>
+        <w:t>юнитов</w:t>
       </w:r>
       <w:r>
         <w:rPr>
@@ -1374,21 +1229,12 @@
         </w:rPr>
         <w:t>[</w:t>
       </w:r>
-      <w:proofErr w:type="gramStart"/>
       <w:r>
         <w:rPr>
           <w:rFonts w:ascii="Consolas" w:eastAsia="Times New Roman" w:hAnsi="Consolas" w:cs="Consolas"/>
           <w:lang w:val="ru-RU" w:eastAsia="ru-RU"/>
         </w:rPr>
-        <w:t>именование</w:t>
-      </w:r>
-      <w:proofErr w:type="gramEnd"/>
-      <w:r>
-        <w:rPr>
-          <w:rFonts w:ascii="Consolas" w:eastAsia="Times New Roman" w:hAnsi="Consolas" w:cs="Consolas"/>
-          <w:lang w:val="ru-RU" w:eastAsia="ru-RU"/>
-        </w:rPr>
-        <w:t xml:space="preserve"> фигуры</w:t>
+        <w:t>именование фигуры</w:t>
       </w:r>
       <w:r>
         <w:rPr>
@@ -1411,7 +1257,6 @@
         </w:rPr>
         <w:t>[</w:t>
       </w:r>
-      <w:proofErr w:type="gramStart"/>
       <w:r>
         <w:rPr>
           <w:rFonts w:ascii="Consolas" w:eastAsia="Times New Roman" w:hAnsi="Consolas" w:cs="Consolas"/>
@@ -1419,7 +1264,6 @@
         </w:rPr>
         <w:t>цвет</w:t>
       </w:r>
-      <w:proofErr w:type="gramEnd"/>
       <w:r>
         <w:rPr>
           <w:rFonts w:ascii="Consolas" w:eastAsia="Times New Roman" w:hAnsi="Consolas" w:cs="Consolas"/>
@@ -1441,7 +1285,6 @@
         </w:rPr>
         <w:t>[</w:t>
       </w:r>
-      <w:proofErr w:type="gramStart"/>
       <w:r>
         <w:rPr>
           <w:rFonts w:ascii="Consolas" w:eastAsia="Times New Roman" w:hAnsi="Consolas" w:cs="Consolas"/>
@@ -1449,7 +1292,6 @@
         </w:rPr>
         <w:t>положение</w:t>
       </w:r>
-      <w:proofErr w:type="gramEnd"/>
       <w:r>
         <w:rPr>
           <w:rFonts w:ascii="Consolas" w:eastAsia="Times New Roman" w:hAnsi="Consolas" w:cs="Consolas"/>
@@ -2060,39 +1902,7 @@
           <w:rFonts w:asciiTheme="majorHAnsi" w:eastAsia="Times New Roman" w:hAnsiTheme="majorHAnsi" w:cs="Times New Roman"/>
           <w:lang w:val="ru-RU" w:eastAsia="ru-RU"/>
         </w:rPr>
-        <w:t xml:space="preserve">Числовая характеристика каждой клетки определяется как разность A и B, где A - количество юнитов одной (белой) армии, </w:t>
-      </w:r>
-      <w:proofErr w:type="spellStart"/>
-      <w:r>
-        <w:rPr>
-          <w:rFonts w:asciiTheme="majorHAnsi" w:eastAsia="Times New Roman" w:hAnsiTheme="majorHAnsi" w:cs="Times New Roman"/>
-          <w:lang w:val="ru-RU" w:eastAsia="ru-RU"/>
-        </w:rPr>
-        <w:t>атакающих</w:t>
-      </w:r>
-      <w:proofErr w:type="spellEnd"/>
-      <w:r>
-        <w:rPr>
-          <w:rFonts w:asciiTheme="majorHAnsi" w:eastAsia="Times New Roman" w:hAnsiTheme="majorHAnsi" w:cs="Times New Roman"/>
-          <w:lang w:val="ru-RU" w:eastAsia="ru-RU"/>
-        </w:rPr>
-        <w:t xml:space="preserve"> клетку; B - количество юнитов другой (синей) армии, </w:t>
-      </w:r>
-      <w:proofErr w:type="spellStart"/>
-      <w:r>
-        <w:rPr>
-          <w:rFonts w:asciiTheme="majorHAnsi" w:eastAsia="Times New Roman" w:hAnsiTheme="majorHAnsi" w:cs="Times New Roman"/>
-          <w:lang w:val="ru-RU" w:eastAsia="ru-RU"/>
-        </w:rPr>
-        <w:t>атакающих</w:t>
-      </w:r>
-      <w:proofErr w:type="spellEnd"/>
-      <w:r>
-        <w:rPr>
-          <w:rFonts w:asciiTheme="majorHAnsi" w:eastAsia="Times New Roman" w:hAnsiTheme="majorHAnsi" w:cs="Times New Roman"/>
-          <w:lang w:val="ru-RU" w:eastAsia="ru-RU"/>
-        </w:rPr>
-        <w:t xml:space="preserve"> клетку. Король, в отличие от других юнитов, атакует клетку, на которой стоит.</w:t>
+        <w:t>Числовая характеристика каждой клетки определяется как разность A и B, где A - количество юнитов одной (белой) армии, атакающих клетку; B - количество юнитов другой (синей) армии, атакающих клетку. Король, в отличие от других юнитов, атакует клетку, на которой стоит.</w:t>
       </w:r>
       <w:r>
         <w:rPr>
@@ -2120,23 +1930,7 @@
           <w:rFonts w:asciiTheme="majorHAnsi" w:eastAsia="Times New Roman" w:hAnsiTheme="majorHAnsi" w:cs="Times New Roman"/>
           <w:lang w:val="ru-RU" w:eastAsia="ru-RU"/>
         </w:rPr>
-        <w:t xml:space="preserve">Отрицательность или положительность </w:t>
-      </w:r>
-      <w:proofErr w:type="spellStart"/>
-      <w:r>
-        <w:rPr>
-          <w:rFonts w:asciiTheme="majorHAnsi" w:eastAsia="Times New Roman" w:hAnsiTheme="majorHAnsi" w:cs="Times New Roman"/>
-          <w:lang w:val="ru-RU" w:eastAsia="ru-RU"/>
-        </w:rPr>
-        <w:t>характеритики</w:t>
-      </w:r>
-      <w:proofErr w:type="spellEnd"/>
-      <w:r>
-        <w:rPr>
-          <w:rFonts w:asciiTheme="majorHAnsi" w:eastAsia="Times New Roman" w:hAnsiTheme="majorHAnsi" w:cs="Times New Roman"/>
-          <w:lang w:val="ru-RU" w:eastAsia="ru-RU"/>
-        </w:rPr>
-        <w:t xml:space="preserve"> клетки на рисунке следует показывать цветом</w:t>
+        <w:t>Отрицательность или положительность характеритики клетки на рисунке следует показывать цветом</w:t>
       </w:r>
       <w:r>
         <w:rPr>
@@ -3717,20 +3511,7 @@
           <w:rFonts w:cs="Times New Roman"/>
         </w:rPr>
         <w:tab/>
-      </w:r>
-      <w:proofErr w:type="spellStart"/>
-      <w:r>
-        <w:rPr>
-          <w:rFonts w:cs="Times New Roman"/>
-        </w:rPr>
-        <w:t>Рис</w:t>
-      </w:r>
-      <w:proofErr w:type="spellEnd"/>
-      <w:r>
-        <w:rPr>
-          <w:rFonts w:cs="Times New Roman"/>
-        </w:rPr>
-        <w:t>.</w:t>
+        <w:t>Рис.</w:t>
       </w:r>
       <w:r>
         <w:rPr>
@@ -4893,6 +4674,8 @@
             </w:r>
           </w:p>
         </w:tc>
+        <w:bookmarkStart w:id="0" w:name="_GoBack"/>
+        <w:bookmarkEnd w:id="0"/>
       </w:tr>
     </w:tbl>
     <w:p>
@@ -4948,20 +4731,7 @@
           <w:rFonts w:cs="Times New Roman"/>
         </w:rPr>
         <w:tab/>
-      </w:r>
-      <w:proofErr w:type="spellStart"/>
-      <w:r>
-        <w:rPr>
-          <w:rFonts w:cs="Times New Roman"/>
-        </w:rPr>
-        <w:t>Рис</w:t>
-      </w:r>
-      <w:proofErr w:type="spellEnd"/>
-      <w:r>
-        <w:rPr>
-          <w:rFonts w:cs="Times New Roman"/>
-        </w:rPr>
-        <w:t>. 2</w:t>
+        <w:t>Рис. 2</w:t>
       </w:r>
     </w:p>
     <w:p>
@@ -4978,7 +4748,328 @@
     <w:p>
       <w:pPr>
         <w:spacing w:after="0" w:line="240" w:lineRule="auto"/>
-        <w:ind w:left="1440"/>
+        <w:jc w:val="both"/>
+        <w:rPr>
+          <w:rFonts w:asciiTheme="majorHAnsi" w:eastAsia="Times New Roman" w:hAnsiTheme="majorHAnsi" w:cs="Times New Roman"/>
+          <w:i/>
+          <w:sz w:val="28"/>
+          <w:lang w:val="ru-RU" w:eastAsia="ru-RU"/>
+        </w:rPr>
+      </w:pPr>
+      <w:r>
+        <w:rPr>
+          <w:rFonts w:asciiTheme="majorHAnsi" w:eastAsia="Times New Roman" w:hAnsiTheme="majorHAnsi" w:cs="Times New Roman"/>
+          <w:lang w:val="ru-RU" w:eastAsia="ru-RU"/>
+        </w:rPr>
+        <w:tab/>
+      </w:r>
+      <w:r>
+        <w:rPr>
+          <w:rFonts w:asciiTheme="majorHAnsi" w:eastAsia="Times New Roman" w:hAnsiTheme="majorHAnsi" w:cs="Times New Roman"/>
+          <w:i/>
+          <w:sz w:val="28"/>
+          <w:lang w:val="ru-RU" w:eastAsia="ru-RU"/>
+        </w:rPr>
+        <w:t>Описание интерфейса:</w:t>
+      </w:r>
+    </w:p>
+    <w:p>
+      <w:pPr>
+        <w:spacing w:after="0" w:line="240" w:lineRule="auto"/>
+        <w:jc w:val="both"/>
+        <w:rPr>
+          <w:rFonts w:asciiTheme="majorHAnsi" w:eastAsia="Times New Roman" w:hAnsiTheme="majorHAnsi" w:cs="Times New Roman"/>
+          <w:lang w:val="ru-RU" w:eastAsia="ru-RU"/>
+        </w:rPr>
+      </w:pPr>
+      <w:r>
+        <w:rPr>
+          <w:rFonts w:asciiTheme="majorHAnsi" w:eastAsia="Times New Roman" w:hAnsiTheme="majorHAnsi" w:cs="Times New Roman"/>
+          <w:lang w:val="ru-RU" w:eastAsia="ru-RU"/>
+        </w:rPr>
+        <w:tab/>
+      </w:r>
+      <w:r>
+        <w:rPr>
+          <w:rFonts w:asciiTheme="majorHAnsi" w:eastAsia="Times New Roman" w:hAnsiTheme="majorHAnsi" w:cs="Times New Roman"/>
+          <w:lang w:val="ru-RU" w:eastAsia="ru-RU"/>
+        </w:rPr>
+        <w:tab/>
+      </w:r>
+      <w:r>
+        <w:rPr>
+          <w:rFonts w:asciiTheme="majorHAnsi" w:eastAsia="Times New Roman" w:hAnsiTheme="majorHAnsi" w:cs="Times New Roman"/>
+          <w:lang w:val="ru-RU" w:eastAsia="ru-RU"/>
+        </w:rPr>
+        <w:tab/>
+      </w:r>
+      <w:r>
+        <w:rPr>
+          <w:rFonts w:asciiTheme="majorHAnsi" w:eastAsia="Times New Roman" w:hAnsiTheme="majorHAnsi" w:cs="Times New Roman"/>
+          <w:lang w:val="ru-RU" w:eastAsia="ru-RU"/>
+        </w:rPr>
+        <w:tab/>
+      </w:r>
+    </w:p>
+    <w:p>
+      <w:pPr>
+        <w:spacing w:after="0" w:line="240" w:lineRule="auto"/>
+        <w:jc w:val="both"/>
+        <w:rPr>
+          <w:rFonts w:asciiTheme="majorHAnsi" w:eastAsia="Times New Roman" w:hAnsiTheme="majorHAnsi" w:cs="Times New Roman"/>
+          <w:lang w:val="ru-RU" w:eastAsia="ru-RU"/>
+        </w:rPr>
+      </w:pPr>
+      <w:r>
+        <w:rPr>
+          <w:rFonts w:asciiTheme="majorHAnsi" w:eastAsia="Times New Roman" w:hAnsiTheme="majorHAnsi" w:cs="Times New Roman"/>
+          <w:lang w:val="ru-RU" w:eastAsia="ru-RU"/>
+        </w:rPr>
+        <w:tab/>
+      </w:r>
+      <w:r>
+        <w:rPr>
+          <w:rFonts w:asciiTheme="majorHAnsi" w:eastAsia="Times New Roman" w:hAnsiTheme="majorHAnsi" w:cs="Times New Roman"/>
+          <w:lang w:val="ru-RU" w:eastAsia="ru-RU"/>
+        </w:rPr>
+        <w:tab/>
+        <w:t>Интерфейс будет выглядеть следующим образом:</w:t>
+      </w:r>
+      <w:r>
+        <w:rPr>
+          <w:rFonts w:asciiTheme="majorHAnsi" w:eastAsia="Times New Roman" w:hAnsiTheme="majorHAnsi" w:cs="Times New Roman"/>
+          <w:lang w:val="ru-RU" w:eastAsia="ru-RU"/>
+        </w:rPr>
+        <w:tab/>
+      </w:r>
+    </w:p>
+    <w:p>
+      <w:pPr>
+        <w:spacing w:after="0" w:line="240" w:lineRule="auto"/>
+        <w:jc w:val="both"/>
+        <w:rPr>
+          <w:rFonts w:asciiTheme="majorHAnsi" w:eastAsia="Times New Roman" w:hAnsiTheme="majorHAnsi" w:cs="Times New Roman"/>
+          <w:lang w:val="ru-RU" w:eastAsia="ru-RU"/>
+        </w:rPr>
+      </w:pPr>
+    </w:p>
+    <w:p>
+      <w:pPr>
+        <w:spacing w:after="0" w:line="240" w:lineRule="auto"/>
+        <w:jc w:val="both"/>
+        <w:rPr>
+          <w:rFonts w:asciiTheme="majorHAnsi" w:eastAsia="Times New Roman" w:hAnsiTheme="majorHAnsi" w:cs="Times New Roman"/>
+          <w:lang w:val="ru-RU" w:eastAsia="ru-RU"/>
+        </w:rPr>
+      </w:pPr>
+      <w:r>
+        <w:rPr>
+          <w:rFonts w:asciiTheme="majorHAnsi" w:eastAsia="Times New Roman" w:hAnsiTheme="majorHAnsi" w:cs="Times New Roman"/>
+          <w:noProof/>
+          <w:lang w:val="ru-RU" w:eastAsia="ru-RU"/>
+        </w:rPr>
+        <mc:AlternateContent>
+          <mc:Choice Requires="wps">
+            <w:drawing>
+              <wp:anchor distT="0" distB="0" distL="114300" distR="114300" simplePos="0" relativeHeight="251660288" behindDoc="0" locked="0" layoutInCell="1" allowOverlap="1">
+                <wp:simplePos x="0" y="0"/>
+                <wp:positionH relativeFrom="column">
+                  <wp:posOffset>4057650</wp:posOffset>
+                </wp:positionH>
+                <wp:positionV relativeFrom="paragraph">
+                  <wp:posOffset>1249045</wp:posOffset>
+                </wp:positionV>
+                <wp:extent cx="952500" cy="285750"/>
+                <wp:effectExtent l="0" t="0" r="0" b="0"/>
+                <wp:wrapNone/>
+                <wp:docPr id="40" name="Надпись 40"/>
+                <wp:cNvGraphicFramePr/>
+                <a:graphic xmlns:a="http://schemas.openxmlformats.org/drawingml/2006/main">
+                  <a:graphicData uri="http://schemas.microsoft.com/office/word/2010/wordprocessingShape">
+                    <wps:wsp>
+                      <wps:cNvSpPr txBox="1"/>
+                      <wps:spPr>
+                        <a:xfrm>
+                          <a:off x="0" y="0"/>
+                          <a:ext cx="952500" cy="285750"/>
+                        </a:xfrm>
+                        <a:prstGeom prst="rect">
+                          <a:avLst/>
+                        </a:prstGeom>
+                        <a:noFill/>
+                        <a:ln w="6350">
+                          <a:noFill/>
+                        </a:ln>
+                        <a:effectLst/>
+                      </wps:spPr>
+                      <wps:style>
+                        <a:lnRef idx="0">
+                          <a:schemeClr val="accent1"/>
+                        </a:lnRef>
+                        <a:fillRef idx="0">
+                          <a:schemeClr val="accent1"/>
+                        </a:fillRef>
+                        <a:effectRef idx="0">
+                          <a:schemeClr val="accent1"/>
+                        </a:effectRef>
+                        <a:fontRef idx="minor">
+                          <a:schemeClr val="dk1"/>
+                        </a:fontRef>
+                      </wps:style>
+                      <wps:txbx>
+                        <w:txbxContent>
+                          <w:p>
+                            <w:pPr>
+                              <w:rPr>
+                                <w:lang w:val="ru-RU"/>
+                              </w:rPr>
+                            </w:pPr>
+                            <w:r>
+                              <w:rPr>
+                                <w:lang w:val="ru-RU"/>
+                              </w:rPr>
+                              <w:t>Таблица</w:t>
+                            </w:r>
+                          </w:p>
+                        </w:txbxContent>
+                      </wps:txbx>
+                      <wps:bodyPr rot="0" spcFirstLastPara="0" vertOverflow="overflow" horzOverflow="overflow" vert="horz" wrap="square" lIns="91440" tIns="45720" rIns="91440" bIns="45720" numCol="1" spcCol="0" rtlCol="0" fromWordArt="0" anchor="t" anchorCtr="0" forceAA="0" compatLnSpc="1">
+                        <a:prstTxWarp prst="textNoShape">
+                          <a:avLst/>
+                        </a:prstTxWarp>
+                        <a:noAutofit/>
+                      </wps:bodyPr>
+                    </wps:wsp>
+                  </a:graphicData>
+                </a:graphic>
+                <wp14:sizeRelH relativeFrom="margin">
+                  <wp14:pctWidth>0</wp14:pctWidth>
+                </wp14:sizeRelH>
+                <wp14:sizeRelV relativeFrom="margin">
+                  <wp14:pctHeight>0</wp14:pctHeight>
+                </wp14:sizeRelV>
+              </wp:anchor>
+            </w:drawing>
+          </mc:Choice>
+          <mc:Fallback>
+            <w:pict>
+              <v:shape id="Надпись 40" o:spid="_x0000_s1027" type="#_x0000_t202" style="position:absolute;left:0;text-align:left;margin-left:319.5pt;margin-top:98.35pt;width:75pt;height:22.5pt;z-index:251660288;visibility:visible;mso-wrap-style:square;mso-width-percent:0;mso-height-percent:0;mso-wrap-distance-left:9pt;mso-wrap-distance-top:0;mso-wrap-distance-right:9pt;mso-wrap-distance-bottom:0;mso-position-horizontal:absolute;mso-position-horizontal-relative:text;mso-position-vertical:absolute;mso-position-vertical-relative:text;mso-width-percent:0;mso-height-percent:0;mso-width-relative:margin;mso-height-relative:margin;v-text-anchor:top" o:gfxdata="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" filled="f" stroked="f" strokeweight=".5pt">
+                <v:textbox>
+                  <w:txbxContent>
+                    <w:p>
+                      <w:pPr>
+                        <w:rPr>
+                          <w:lang w:val="ru-RU"/>
+                        </w:rPr>
+                      </w:pPr>
+                      <w:r>
+                        <w:rPr>
+                          <w:lang w:val="ru-RU"/>
+                        </w:rPr>
+                        <w:t>Таблица</w:t>
+                      </w:r>
+                    </w:p>
+                  </w:txbxContent>
+                </v:textbox>
+              </v:shape>
+            </w:pict>
+          </mc:Fallback>
+        </mc:AlternateContent>
+      </w:r>
+      <w:r>
+        <w:rPr>
+          <w:rFonts w:asciiTheme="majorHAnsi" w:eastAsia="Times New Roman" w:hAnsiTheme="majorHAnsi" w:cs="Times New Roman"/>
+          <w:lang w:val="ru-RU" w:eastAsia="ru-RU"/>
+        </w:rPr>
+        <w:tab/>
+      </w:r>
+      <w:r>
+        <w:rPr>
+          <w:noProof/>
+          <w:lang w:val="ru-RU" w:eastAsia="ru-RU"/>
+        </w:rPr>
+        <w:drawing>
+          <wp:inline distT="0" distB="0" distL="0" distR="0" wp14:anchorId="4405B4D0" wp14:editId="35FAA0C9">
+            <wp:extent cx="6762750" cy="3268663"/>
+            <wp:effectExtent l="0" t="0" r="0" b="8255"/>
+            <wp:docPr id="1" name="Рисунок 1"/>
+            <wp:cNvGraphicFramePr>
+              <a:graphicFrameLocks xmlns:a="http://schemas.openxmlformats.org/drawingml/2006/main" noChangeAspect="1"/>
+            </wp:cNvGraphicFramePr>
+            <a:graphic xmlns:a="http://schemas.openxmlformats.org/drawingml/2006/main">
+              <a:graphicData uri="http://schemas.openxmlformats.org/drawingml/2006/picture">
+                <pic:pic xmlns:pic="http://schemas.openxmlformats.org/drawingml/2006/picture">
+                  <pic:nvPicPr>
+                    <pic:cNvPr id="1" name=""/>
+                    <pic:cNvPicPr/>
+                  </pic:nvPicPr>
+                  <pic:blipFill>
+                    <a:blip r:embed="rId9"/>
+                    <a:stretch>
+                      <a:fillRect/>
+                    </a:stretch>
+                  </pic:blipFill>
+                  <pic:spPr>
+                    <a:xfrm>
+                      <a:off x="0" y="0"/>
+                      <a:ext cx="6766073" cy="3270269"/>
+                    </a:xfrm>
+                    <a:prstGeom prst="rect">
+                      <a:avLst/>
+                    </a:prstGeom>
+                  </pic:spPr>
+                </pic:pic>
+              </a:graphicData>
+            </a:graphic>
+          </wp:inline>
+        </w:drawing>
+      </w:r>
+    </w:p>
+    <w:p>
+      <w:pPr>
+        <w:spacing w:after="0" w:line="240" w:lineRule="auto"/>
+        <w:jc w:val="both"/>
+        <w:rPr>
+          <w:rFonts w:asciiTheme="majorHAnsi" w:eastAsia="Times New Roman" w:hAnsiTheme="majorHAnsi" w:cs="Times New Roman"/>
+          <w:lang w:val="ru-RU" w:eastAsia="ru-RU"/>
+        </w:rPr>
+      </w:pPr>
+    </w:p>
+    <w:p>
+      <w:pPr>
+        <w:spacing w:after="0" w:line="240" w:lineRule="auto"/>
+        <w:ind w:left="720"/>
+        <w:jc w:val="both"/>
+        <w:rPr>
+          <w:rFonts w:asciiTheme="majorHAnsi" w:eastAsia="Times New Roman" w:hAnsiTheme="majorHAnsi" w:cs="Times New Roman"/>
+          <w:lang w:val="ru-RU" w:eastAsia="ru-RU"/>
+        </w:rPr>
+      </w:pPr>
+      <w:r>
+        <w:rPr>
+          <w:rFonts w:asciiTheme="majorHAnsi" w:eastAsia="Times New Roman" w:hAnsiTheme="majorHAnsi" w:cs="Times New Roman"/>
+          <w:lang w:val="ru-RU" w:eastAsia="ru-RU"/>
+        </w:rPr>
+        <w:t>Будет иметься возможность загрузить расстановку из файла, а также изменить её в специальном поле (</w:t>
+      </w:r>
+      <w:r>
+        <w:rPr>
+          <w:rFonts w:asciiTheme="majorHAnsi" w:eastAsia="Times New Roman" w:hAnsiTheme="majorHAnsi" w:cs="Times New Roman"/>
+          <w:lang w:val="ru-RU" w:eastAsia="ru-RU"/>
+        </w:rPr>
+        <w:t xml:space="preserve">таблице </w:t>
+      </w:r>
+      <w:r>
+        <w:rPr>
+          <w:rFonts w:asciiTheme="majorHAnsi" w:eastAsia="Times New Roman" w:hAnsiTheme="majorHAnsi" w:cs="Times New Roman"/>
+          <w:lang w:val="ru-RU" w:eastAsia="ru-RU"/>
+        </w:rPr>
+        <w:t>справа) и сохранить в файл.</w:t>
+      </w:r>
+    </w:p>
+    <w:p>
+      <w:pPr>
+        <w:spacing w:after="0" w:line="240" w:lineRule="auto"/>
         <w:jc w:val="both"/>
         <w:rPr>
           <w:rFonts w:asciiTheme="majorHAnsi" w:eastAsia="Times New Roman" w:hAnsiTheme="majorHAnsi" w:cs="Times New Roman"/>
@@ -5088,6 +5179,152 @@
     </w:p>
     <w:p>
       <w:pPr>
+        <w:spacing w:after="0" w:line="240" w:lineRule="auto"/>
+        <w:ind w:left="720"/>
+        <w:jc w:val="both"/>
+        <w:rPr>
+          <w:rFonts w:asciiTheme="majorHAnsi" w:eastAsia="Times New Roman" w:hAnsiTheme="majorHAnsi" w:cs="Times New Roman"/>
+          <w:sz w:val="28"/>
+          <w:szCs w:val="28"/>
+          <w:lang w:val="ru-RU" w:eastAsia="ru-RU"/>
+        </w:rPr>
+      </w:pPr>
+    </w:p>
+    <w:p>
+      <w:pPr>
+        <w:spacing w:after="0" w:line="240" w:lineRule="auto"/>
+        <w:ind w:left="720"/>
+        <w:jc w:val="both"/>
+        <w:rPr>
+          <w:rFonts w:asciiTheme="majorHAnsi" w:eastAsia="Times New Roman" w:hAnsiTheme="majorHAnsi" w:cs="Times New Roman"/>
+          <w:szCs w:val="28"/>
+          <w:lang w:val="ru-RU" w:eastAsia="ru-RU"/>
+        </w:rPr>
+      </w:pPr>
+      <w:r>
+        <w:rPr>
+          <w:rFonts w:asciiTheme="majorHAnsi" w:eastAsia="Times New Roman" w:hAnsiTheme="majorHAnsi" w:cs="Times New Roman"/>
+          <w:szCs w:val="28"/>
+          <w:lang w:val="ru-RU" w:eastAsia="ru-RU"/>
+        </w:rPr>
+        <w:t>29.06.16 – показ первой версии (без возможности генер</w:t>
+      </w:r>
+      <w:r>
+        <w:rPr>
+          <w:rFonts w:asciiTheme="majorHAnsi" w:eastAsia="Times New Roman" w:hAnsiTheme="majorHAnsi" w:cs="Times New Roman"/>
+          <w:szCs w:val="28"/>
+          <w:lang w:val="ru-RU" w:eastAsia="ru-RU"/>
+        </w:rPr>
+        <w:t>ации таблицы по файлу</w:t>
+      </w:r>
+      <w:r>
+        <w:rPr>
+          <w:rFonts w:asciiTheme="majorHAnsi" w:eastAsia="Times New Roman" w:hAnsiTheme="majorHAnsi" w:cs="Times New Roman"/>
+          <w:szCs w:val="28"/>
+          <w:lang w:val="ru-RU" w:eastAsia="ru-RU"/>
+        </w:rPr>
+        <w:t>, без возможности загрузки таблицы из файла</w:t>
+      </w:r>
+      <w:r>
+        <w:rPr>
+          <w:rFonts w:asciiTheme="majorHAnsi" w:eastAsia="Times New Roman" w:hAnsiTheme="majorHAnsi" w:cs="Times New Roman"/>
+          <w:szCs w:val="28"/>
+          <w:lang w:val="ru-RU" w:eastAsia="ru-RU"/>
+        </w:rPr>
+        <w:t>, изменения размеров таблиц</w:t>
+      </w:r>
+      <w:r>
+        <w:rPr>
+          <w:rFonts w:asciiTheme="majorHAnsi" w:eastAsia="Times New Roman" w:hAnsiTheme="majorHAnsi" w:cs="Times New Roman"/>
+          <w:szCs w:val="28"/>
+          <w:lang w:val="ru-RU" w:eastAsia="ru-RU"/>
+        </w:rPr>
+        <w:t>);</w:t>
+      </w:r>
+    </w:p>
+    <w:p>
+      <w:pPr>
+        <w:spacing w:after="0" w:line="240" w:lineRule="auto"/>
+        <w:ind w:left="720"/>
+        <w:jc w:val="both"/>
+        <w:rPr>
+          <w:rFonts w:asciiTheme="majorHAnsi" w:eastAsia="Times New Roman" w:hAnsiTheme="majorHAnsi" w:cs="Times New Roman"/>
+          <w:szCs w:val="28"/>
+          <w:lang w:val="ru-RU" w:eastAsia="ru-RU"/>
+        </w:rPr>
+      </w:pPr>
+      <w:r>
+        <w:rPr>
+          <w:rFonts w:asciiTheme="majorHAnsi" w:eastAsia="Times New Roman" w:hAnsiTheme="majorHAnsi" w:cs="Times New Roman"/>
+          <w:szCs w:val="28"/>
+          <w:lang w:val="ru-RU" w:eastAsia="ru-RU"/>
+        </w:rPr>
+        <w:lastRenderedPageBreak/>
+        <w:t>01.07</w:t>
+      </w:r>
+      <w:r>
+        <w:rPr>
+          <w:rFonts w:asciiTheme="majorHAnsi" w:eastAsia="Times New Roman" w:hAnsiTheme="majorHAnsi" w:cs="Times New Roman"/>
+          <w:szCs w:val="28"/>
+          <w:lang w:val="ru-RU" w:eastAsia="ru-RU"/>
+        </w:rPr>
+        <w:t>.16 – показ второй версии (с интерфейсом, полностью соответствующим спецификации</w:t>
+      </w:r>
+      <w:r>
+        <w:rPr>
+          <w:rFonts w:asciiTheme="majorHAnsi" w:eastAsia="Times New Roman" w:hAnsiTheme="majorHAnsi" w:cs="Times New Roman"/>
+          <w:szCs w:val="28"/>
+          <w:lang w:val="ru-RU" w:eastAsia="ru-RU"/>
+        </w:rPr>
+        <w:t>, с возможностью масштабирования рисунка</w:t>
+      </w:r>
+      <w:r>
+        <w:rPr>
+          <w:rFonts w:asciiTheme="majorHAnsi" w:eastAsia="Times New Roman" w:hAnsiTheme="majorHAnsi" w:cs="Times New Roman"/>
+          <w:szCs w:val="28"/>
+          <w:lang w:val="ru-RU" w:eastAsia="ru-RU"/>
+        </w:rPr>
+        <w:t>)</w:t>
+      </w:r>
+      <w:r>
+        <w:rPr>
+          <w:rFonts w:asciiTheme="majorHAnsi" w:eastAsia="Times New Roman" w:hAnsiTheme="majorHAnsi" w:cs="Times New Roman"/>
+          <w:szCs w:val="28"/>
+          <w:lang w:val="ru-RU" w:eastAsia="ru-RU"/>
+        </w:rPr>
+        <w:t>;</w:t>
+      </w:r>
+    </w:p>
+    <w:p>
+      <w:pPr>
+        <w:spacing w:after="0" w:line="240" w:lineRule="auto"/>
+        <w:ind w:left="720"/>
+        <w:jc w:val="both"/>
+        <w:rPr>
+          <w:rFonts w:asciiTheme="majorHAnsi" w:eastAsia="Times New Roman" w:hAnsiTheme="majorHAnsi" w:cs="Times New Roman"/>
+          <w:szCs w:val="28"/>
+          <w:lang w:val="ru-RU" w:eastAsia="ru-RU"/>
+        </w:rPr>
+      </w:pPr>
+      <w:r>
+        <w:rPr>
+          <w:rFonts w:asciiTheme="majorHAnsi" w:eastAsia="Times New Roman" w:hAnsiTheme="majorHAnsi" w:cs="Times New Roman"/>
+          <w:szCs w:val="28"/>
+          <w:lang w:val="ru-RU" w:eastAsia="ru-RU"/>
+        </w:rPr>
+        <w:t xml:space="preserve">04.07.16 – </w:t>
+      </w:r>
+      <w:r>
+        <w:rPr>
+          <w:rFonts w:asciiTheme="majorHAnsi" w:eastAsia="Times New Roman" w:hAnsiTheme="majorHAnsi" w:cs="Times New Roman"/>
+          <w:szCs w:val="28"/>
+          <w:lang w:val="ru-RU" w:eastAsia="ru-RU"/>
+        </w:rPr>
+        <w:t>показ финальной версии, полностью соответствующей спецификации и с необходимыми доработками.</w:t>
+      </w:r>
+    </w:p>
+    <w:p>
+      <w:pPr>
         <w:pStyle w:val="af9"/>
         <w:spacing w:after="0" w:line="240" w:lineRule="auto"/>
         <w:ind w:left="0"/>
@@ -5181,8 +5418,6 @@
           <w:lang w:val="ru-RU" w:eastAsia="ru-RU"/>
         </w:rPr>
       </w:pPr>
-      <w:bookmarkStart w:id="0" w:name="_GoBack"/>
-      <w:bookmarkEnd w:id="0"/>
     </w:p>
     <w:p>
       <w:pPr>
@@ -5220,7 +5455,7 @@
       </w:r>
     </w:p>
     <w:sectPr>
-      <w:footerReference w:type="default" r:id="rId9"/>
+      <w:footerReference w:type="default" r:id="rId10"/>
       <w:pgSz w:w="12240" w:h="15840" w:code="1"/>
       <w:pgMar w:top="720" w:right="720" w:bottom="720" w:left="720" w:header="709" w:footer="709" w:gutter="0"/>
       <w:cols w:space="708"/>
@@ -5266,7 +5501,6 @@
         <w:docPartUnique/>
       </w:docPartObj>
     </w:sdtPr>
-    <w:sdtEndPr/>
     <w:sdtContent>
       <w:p>
         <w:pPr>
@@ -5286,7 +5520,7 @@
           <w:rPr>
             <w:noProof/>
           </w:rPr>
-          <w:t>2</w:t>
+          <w:t>3</w:t>
         </w:r>
         <w:r>
           <w:rPr>
@@ -5353,7 +5587,7 @@
         <v:path o:extrusionok="f" gradientshapeok="t" o:connecttype="rect"/>
         <o:lock v:ext="edit" aspectratio="t"/>
       </v:shapetype>
-      <v:shape id="_x0000_i1067" type="#_x0000_t75" style="width:18.75pt;height:23.25pt;visibility:visible;mso-wrap-style:square" o:bullet="t">
+      <v:shape id="_x0000_i1079" type="#_x0000_t75" style="width:18.75pt;height:23.25pt;visibility:visible;mso-wrap-style:square" o:bullet="t">
         <v:imagedata r:id="rId1" o:title=""/>
       </v:shape>
     </w:pict>
@@ -5725,7 +5959,7 @@
         <w:sz w:val="28"/>
       </w:rPr>
     </w:lvl>
-    <w:lvl w:ilvl="1" w:tplc="04190019" w:tentative="1">
+    <w:lvl w:ilvl="1" w:tplc="04190019">
       <w:start w:val="1"/>
       <w:numFmt w:val="lowerLetter"/>
       <w:lvlText w:val="%2."/>
@@ -8388,7 +8622,7 @@
 </file>
 
 <file path=customXml/itemProps1.xml><?xml version="1.0" encoding="utf-8"?>
-<ds:datastoreItem xmlns:ds="http://schemas.openxmlformats.org/officeDocument/2006/customXml" ds:itemID="{DC888C48-916A-44D6-9C0F-70BAF7A97952}">
+<ds:datastoreItem xmlns:ds="http://schemas.openxmlformats.org/officeDocument/2006/customXml" ds:itemID="{A9805B0E-A05B-4008-BAE2-5277F97D60C2}">
   <ds:schemaRefs>
     <ds:schemaRef ds:uri="http://schemas.openxmlformats.org/officeDocument/2006/bibliography"/>
   </ds:schemaRefs>
